--- a/Componenti/2 - Lo Z80/2.3.1 - Implementazione del ciclo principale.docx
+++ b/Componenti/2 - Lo Z80/2.3.1 - Implementazione del ciclo principale.docx
@@ -4,7 +4,13 @@
   <w:body>
     <w:p>
       <w:r>
-        <w:t>Per rappresentare i diagrammi si stato userò la seguente convenzione:</w:t>
+        <w:t xml:space="preserve">Per rappresentare i diagrammi </w:t>
+      </w:r>
+      <w:r>
+        <w:t>d</w:t>
+      </w:r>
+      <w:r>
+        <w:t>i stato userò la seguente convenzione:</w:t>
       </w:r>
       <w:r>
         <w:br/>
@@ -32,25 +38,58 @@
         <w:t>appesantire</w:t>
       </w:r>
       <w:r>
-        <w:t xml:space="preserve"> troppo di transizioni il diagramma, i salti a stati o gruppi vengono indicati con una freccia verso il nome della destinazione generalmente azzurra</w:t>
+        <w:t xml:space="preserve"> troppo di transizioni il diagramma, </w:t>
+      </w:r>
+      <w:r>
+        <w:t xml:space="preserve">alcuni </w:t>
+      </w:r>
+      <w:r>
+        <w:t>salti a stati o gruppi vengono indicati con una freccia verso il nome della destinazione generalmente azzurr</w:t>
+      </w:r>
+      <w:r>
+        <w:t>o</w:t>
       </w:r>
       <w:r>
         <w:t>;</w:t>
       </w:r>
       <w:r>
         <w:br/>
-        <w:t>in diagrammi in cui è importante la relazione con i cicli di clock, questi sono evidenziati da sezioni viola che riportano il nome del T-cycle corrispondente e lo stato di CLK.</w:t>
-      </w:r>
-    </w:p>
-    <w:p>
-      <w:r>
-        <w:t>Il ciclo principale dello Z80</w:t>
+        <w:t>in diagrammi in cui è importante la relazione con i cicli di clock, questi sono evidenziati da sezioni viola che riportano il nome del T-</w:t>
+      </w:r>
+      <w:proofErr w:type="spellStart"/>
+      <w:r>
+        <w:t>cycle</w:t>
+      </w:r>
+      <w:proofErr w:type="spellEnd"/>
+      <w:r>
+        <w:t xml:space="preserve"> corrispondente e lo stato di CLK.</w:t>
+      </w:r>
+    </w:p>
+    <w:p>
+      <w:r>
+        <w:t xml:space="preserve">Il ciclo </w:t>
+      </w:r>
+      <w:proofErr w:type="spellStart"/>
+      <w:r>
+        <w:t>Main</w:t>
+      </w:r>
+      <w:proofErr w:type="spellEnd"/>
+      <w:r>
+        <w:t xml:space="preserve"> dello Z80</w:t>
       </w:r>
       <w:r>
         <w:t>X</w:t>
       </w:r>
       <w:r>
-        <w:t xml:space="preserve"> è gestito da due FSM: Master e Principale.</w:t>
+        <w:t xml:space="preserve"> è gestito da due FSM: Master e </w:t>
+      </w:r>
+      <w:proofErr w:type="spellStart"/>
+      <w:r>
+        <w:t>Main</w:t>
+      </w:r>
+      <w:proofErr w:type="spellEnd"/>
+      <w:r>
+        <w:t>.</w:t>
       </w:r>
     </w:p>
     <w:p>
@@ -65,17 +104,32 @@
           <w:lang w:val="en-GB"/>
         </w:rPr>
       </w:pPr>
+      <w:proofErr w:type="spellStart"/>
       <w:r>
         <w:rPr>
           <w:u w:val="single"/>
           <w:lang w:val="en-GB"/>
         </w:rPr>
-        <w:t>Figura X – BUS request/Acknowledge Cycle [Z80.pdf p.25]</w:t>
-      </w:r>
-    </w:p>
-    <w:p>
-      <w:r>
-        <w:t>Master gestisce il comportamento del microprocessore quando si verifica una richiesta per bus</w:t>
+        <w:t>Figura</w:t>
+      </w:r>
+      <w:proofErr w:type="spellEnd"/>
+      <w:r>
+        <w:rPr>
+          <w:u w:val="single"/>
+          <w:lang w:val="en-GB"/>
+        </w:rPr>
+        <w:t xml:space="preserve"> X – BUS request/Acknowledge Cycle [Z80.pdf p.25]</w:t>
+      </w:r>
+    </w:p>
+    <w:p>
+      <w:r>
+        <w:t xml:space="preserve">Master gestisce il comportamento del microprocessore quando si verifica una richiesta </w:t>
+      </w:r>
+      <w:r>
+        <w:t>del</w:t>
+      </w:r>
+      <w:r>
+        <w:t xml:space="preserve"> bus</w:t>
       </w:r>
       <w:r>
         <w:t xml:space="preserve"> e presenta</w:t>
@@ -84,7 +138,18 @@
         <w:t xml:space="preserve"> solamente due stati: RUNNING e BUSREQUEST. </w:t>
       </w:r>
       <w:r>
-        <w:t>La macchina è temporizzata solo sul fronte positivo di CLK, poiché le transizioni che deve fare avvengono solo su quell’evento.</w:t>
+        <w:t>La macchina è temporizzata solo sul fronte positivo di CLK, poiché le transizioni che deve fare avvengono solo su quell’evento</w:t>
+      </w:r>
+      <w:r>
+        <w:t xml:space="preserve"> a differenza di </w:t>
+      </w:r>
+      <w:proofErr w:type="spellStart"/>
+      <w:r>
+        <w:t>Main</w:t>
+      </w:r>
+      <w:proofErr w:type="spellEnd"/>
+      <w:r>
+        <w:t xml:space="preserve"> e delle altre che sono temporizzate su entrambi i fronti.</w:t>
       </w:r>
       <w:r>
         <w:br/>
@@ -96,14 +161,86 @@
         <w:t>Come si vede dalla Figura X, dopo il ciclo di clock finale di un qualsiasi ciclo macchina, quindi quando si attiva MLAST_NEDGE</w:t>
       </w:r>
       <w:r>
-        <w:t>, se l’ingresso nBUSREQ è attivo Master passa allo stato BUSREQUEST. In questo stato blocca il funzionamento della FSM Principale, forza allo stato disattivato i segnali nM1 e nRFSH e attiva tutti i segnali che mettono di bus in alta impendenza. Contemporaneamente segnala alla perifirica richiedente che la richeista è stata servita attivando nBUSACK.</w:t>
+        <w:t xml:space="preserve">, se l’ingresso </w:t>
+      </w:r>
+      <w:proofErr w:type="spellStart"/>
+      <w:r>
+        <w:t>nBUSREQ</w:t>
+      </w:r>
+      <w:proofErr w:type="spellEnd"/>
+      <w:r>
+        <w:t xml:space="preserve"> è attivo Master passa allo stato BUSREQUEST. In questo stato blocca il funzionamento della FSM </w:t>
+      </w:r>
+      <w:proofErr w:type="spellStart"/>
+      <w:r>
+        <w:t>Main</w:t>
+      </w:r>
+      <w:proofErr w:type="spellEnd"/>
+      <w:r>
+        <w:t xml:space="preserve">, </w:t>
+      </w:r>
+      <w:r>
+        <w:t>disattiva forzatamente</w:t>
+      </w:r>
+      <w:r>
+        <w:t xml:space="preserve"> i segnali nM1 e </w:t>
+      </w:r>
+      <w:proofErr w:type="spellStart"/>
+      <w:r>
+        <w:t>nRFSH</w:t>
+      </w:r>
+      <w:proofErr w:type="spellEnd"/>
+      <w:r>
+        <w:t xml:space="preserve"> e attiva tutti i segnali che mettono i bus in alta </w:t>
+      </w:r>
+      <w:r>
+        <w:t>impedenza</w:t>
+      </w:r>
+      <w:r>
+        <w:t xml:space="preserve">. Contemporaneamente segnala alla </w:t>
+      </w:r>
+      <w:r>
+        <w:t>periferica</w:t>
+      </w:r>
+      <w:r>
+        <w:t xml:space="preserve"> richiedente che la </w:t>
+      </w:r>
+      <w:r>
+        <w:t>richiesta</w:t>
+      </w:r>
+      <w:r>
+        <w:t xml:space="preserve"> è stata servita attivando </w:t>
+      </w:r>
+      <w:proofErr w:type="spellStart"/>
+      <w:r>
+        <w:t>nBUSACK</w:t>
+      </w:r>
+      <w:proofErr w:type="spellEnd"/>
+      <w:r>
+        <w:t>.</w:t>
       </w:r>
       <w:r>
         <w:br/>
-        <w:t xml:space="preserve">La macchina esce dallo stato BUSREQUEST solamente nel se nBUSREQ è disattivato tornando allo stato RUNNING e </w:t>
-      </w:r>
-      <w:r>
-        <w:t>facendo ripartire la FSM Principale.</w:t>
+        <w:t xml:space="preserve">La macchina esce dallo stato BUSREQUEST solamente nel se </w:t>
+      </w:r>
+      <w:proofErr w:type="spellStart"/>
+      <w:r>
+        <w:t>nBUSREQ</w:t>
+      </w:r>
+      <w:proofErr w:type="spellEnd"/>
+      <w:r>
+        <w:t xml:space="preserve"> è disattivato tornando allo stato RUNNING e </w:t>
+      </w:r>
+      <w:r>
+        <w:t xml:space="preserve">facendo ripartire la FSM </w:t>
+      </w:r>
+      <w:proofErr w:type="spellStart"/>
+      <w:r>
+        <w:t>Main</w:t>
+      </w:r>
+      <w:proofErr w:type="spellEnd"/>
+      <w:r>
+        <w:t>.</w:t>
       </w:r>
       <w:r>
         <w:br/>
@@ -111,18 +248,62 @@
       </w:r>
     </w:p>
     <w:p>
-      <w:r>
-        <w:t>Principale</w:t>
-      </w:r>
-    </w:p>
-    <w:p>
-      <w:r>
-        <w:t>Figura XX – Diagramma di stato della FSM Principale con quadrettati i principali ciclo che vengono espansi nelle immagini successive.##NELLA PAGINA SUCCESSIVA#</w:t>
-      </w:r>
-    </w:p>
-    <w:p>
-      <w:r>
-        <w:t>La FSM Principale è la macchina che supervisiona il comportamento dello Z80X</w:t>
+      <w:proofErr w:type="spellStart"/>
+      <w:r>
+        <w:t>Main</w:t>
+      </w:r>
+      <w:proofErr w:type="spellEnd"/>
+    </w:p>
+    <w:p>
+      <w:pPr>
+        <w:rPr>
+          <w:u w:val="single"/>
+        </w:rPr>
+      </w:pPr>
+      <w:r>
+        <w:rPr>
+          <w:u w:val="single"/>
+        </w:rPr>
+        <w:t xml:space="preserve">Figura XX – Diagramma di stato della FSM </w:t>
+      </w:r>
+      <w:proofErr w:type="spellStart"/>
+      <w:r>
+        <w:rPr>
+          <w:u w:val="single"/>
+        </w:rPr>
+        <w:t>Main</w:t>
+      </w:r>
+      <w:proofErr w:type="spellEnd"/>
+      <w:r>
+        <w:rPr>
+          <w:u w:val="single"/>
+        </w:rPr>
+        <w:t xml:space="preserve"> con </w:t>
+      </w:r>
+      <w:r>
+        <w:rPr>
+          <w:u w:val="single"/>
+        </w:rPr>
+        <w:t>raggruppati gli stati affini</w:t>
+      </w:r>
+      <w:r>
+        <w:rPr>
+          <w:u w:val="single"/>
+        </w:rPr>
+        <w:t>.</w:t>
+      </w:r>
+    </w:p>
+    <w:p>
+      <w:r>
+        <w:t xml:space="preserve">La FSM </w:t>
+      </w:r>
+      <w:proofErr w:type="spellStart"/>
+      <w:r>
+        <w:t>Main</w:t>
+      </w:r>
+      <w:proofErr w:type="spellEnd"/>
+      <w:r>
+        <w:t xml:space="preserve"> è la macchina che supervisiona il comportamento dello Z80X</w:t>
       </w:r>
       <w:r>
         <w:t xml:space="preserve"> e può cambiare di stato solamente quando Master è in RUNNING</w:t>
@@ -134,420 +315,1047 @@
         <w:br/>
       </w:r>
       <w:r>
-        <w:t>La macchina controlla altre sottomacchina</w:t>
-      </w:r>
-      <w:r>
-        <w:t>, dette anche uFSM abbrev. di Micro FSM,</w:t>
+        <w:t xml:space="preserve">La macchina controlla altre </w:t>
+      </w:r>
+      <w:proofErr w:type="spellStart"/>
+      <w:r>
+        <w:t>sottomacchina</w:t>
+      </w:r>
+      <w:proofErr w:type="spellEnd"/>
+      <w:r>
+        <w:t xml:space="preserve">, dette anche </w:t>
+      </w:r>
+      <w:proofErr w:type="spellStart"/>
+      <w:r>
+        <w:t>uFSM</w:t>
+      </w:r>
+      <w:proofErr w:type="spellEnd"/>
+      <w:r>
+        <w:t xml:space="preserve"> </w:t>
+      </w:r>
+      <w:proofErr w:type="spellStart"/>
+      <w:r>
+        <w:t>abbrev</w:t>
+      </w:r>
+      <w:proofErr w:type="spellEnd"/>
+      <w:r>
+        <w:t>. di Micro FSM,</w:t>
       </w:r>
       <w:r>
         <w:t xml:space="preserve"> attraverso due segnali TRIG e DONE seguiti dal suffisso della macchina a cui fanno riferimento.</w:t>
       </w:r>
     </w:p>
     <w:p>
-      <w:r>
-        <w:rPr>
-          <w:highlight w:val="lightGray"/>
-        </w:rPr>
-        <w:t>Tutte le sottomacchin</w:t>
-      </w:r>
-      <w:r>
-        <w:rPr>
-          <w:highlight w:val="lightGray"/>
-        </w:rPr>
+      <w:proofErr w:type="spellStart"/>
+      <w:r>
+        <w:t>Main</w:t>
+      </w:r>
+      <w:proofErr w:type="spellEnd"/>
+      <w:r>
+        <w:t xml:space="preserve"> p</w:t>
+      </w:r>
+      <w:r>
+        <w:t>resenta un ciclo</w:t>
+      </w:r>
+      <w:r>
+        <w:t xml:space="preserve"> ordinario </w:t>
+      </w:r>
+      <w:r>
+        <w:t>che può essere riassunto</w:t>
+      </w:r>
+      <w:r>
+        <w:t xml:space="preserve"> in tre sezioni principali: </w:t>
+      </w:r>
+      <w:r>
+        <w:t xml:space="preserve">fetch – </w:t>
+      </w:r>
+      <w:proofErr w:type="spellStart"/>
+      <w:r>
+        <w:t>decode</w:t>
+      </w:r>
+      <w:proofErr w:type="spellEnd"/>
+      <w:r>
+        <w:t xml:space="preserve"> – </w:t>
+      </w:r>
+      <w:proofErr w:type="spellStart"/>
+      <w:r>
+        <w:t>execute</w:t>
+      </w:r>
+      <w:proofErr w:type="spellEnd"/>
+      <w:r>
+        <w:t>.</w:t>
+      </w:r>
+    </w:p>
+    <w:p>
+      <w:pPr>
+        <w:rPr>
+          <w:u w:val="single"/>
+        </w:rPr>
+      </w:pPr>
+      <w:r>
+        <w:rPr>
+          <w:u w:val="single"/>
+        </w:rPr>
+        <w:t xml:space="preserve">Figura Y – Diagrammi di stato dei cicli </w:t>
+      </w:r>
+      <w:r>
+        <w:rPr>
+          <w:u w:val="single"/>
+        </w:rPr>
+        <w:t>FETCH e FETCH EXTIR</w:t>
+      </w:r>
+      <w:r>
+        <w:rPr>
+          <w:u w:val="single"/>
+        </w:rPr>
+        <w:t>.</w:t>
+      </w:r>
+    </w:p>
+    <w:p>
+      <w:r>
+        <w:t xml:space="preserve">Le fasi di fetch – </w:t>
+      </w:r>
+      <w:proofErr w:type="spellStart"/>
+      <w:r>
+        <w:t>decode</w:t>
+      </w:r>
+      <w:proofErr w:type="spellEnd"/>
+      <w:r>
+        <w:t xml:space="preserve"> possono essere singole o estese e </w:t>
+      </w:r>
+      <w:r>
+        <w:t xml:space="preserve">sono </w:t>
+      </w:r>
+      <w:r>
+        <w:t xml:space="preserve">raggruppate in due gruppi. Entrambi i gruppi </w:t>
+      </w:r>
+      <w:r>
+        <w:t>presentano</w:t>
+      </w:r>
+      <w:r>
+        <w:t xml:space="preserve"> la stessa</w:t>
+      </w:r>
+      <w:r>
+        <w:t xml:space="preserve"> struttura: prima uno stato</w:t>
+      </w:r>
+      <w:r>
+        <w:t>, FET,</w:t>
+      </w:r>
+      <w:r>
+        <w:t xml:space="preserve"> che avvia la </w:t>
+      </w:r>
+      <w:proofErr w:type="spellStart"/>
+      <w:proofErr w:type="gramStart"/>
+      <w:r>
+        <w:t>uFSM</w:t>
+      </w:r>
+      <w:proofErr w:type="spellEnd"/>
+      <w:r>
+        <w:t xml:space="preserve"> </w:t>
+      </w:r>
+      <w:r>
+        <w:t xml:space="preserve"> per</w:t>
+      </w:r>
+      <w:proofErr w:type="gramEnd"/>
+      <w:r>
+        <w:t xml:space="preserve"> il fetch</w:t>
+      </w:r>
+      <w:r>
+        <w:t xml:space="preserve">, chiamata OPFET, </w:t>
+      </w:r>
+      <w:r>
+        <w:t>poi uno stato</w:t>
+      </w:r>
+      <w:r>
+        <w:t xml:space="preserve">, FETWT, </w:t>
+      </w:r>
+      <w:r>
+        <w:t xml:space="preserve">che attende la conclusione del ciclo </w:t>
+      </w:r>
+      <w:r>
+        <w:t>di fetch e l’inizio del refresh</w:t>
+      </w:r>
+      <w:r>
+        <w:t xml:space="preserve"> </w:t>
+      </w:r>
+      <w:r>
+        <w:t xml:space="preserve">seguito dallo stato di decodifica, DEC. </w:t>
+      </w:r>
+      <w:r>
+        <w:t xml:space="preserve">Però i due gruppi differiscono poiché nel secondo caso, IR non viene resettato prima della lettura del dato così da ottenere l’istruzione estesa. Per questo </w:t>
+      </w:r>
+      <w:r>
+        <w:t>gli stati</w:t>
+      </w:r>
+      <w:r>
+        <w:t xml:space="preserve"> del secondo gruppo</w:t>
+      </w:r>
+      <w:r>
+        <w:t xml:space="preserve"> presentano l</w:t>
+      </w:r>
+      <w:r>
+        <w:t>’</w:t>
+      </w:r>
+      <w:proofErr w:type="spellStart"/>
+      <w:r>
+        <w:t>interfisso</w:t>
+      </w:r>
+      <w:proofErr w:type="spellEnd"/>
+      <w:r>
+        <w:t xml:space="preserve"> </w:t>
+      </w:r>
+      <w:r>
+        <w:t>-</w:t>
+      </w:r>
+      <w:r>
+        <w:t>EXT</w:t>
+      </w:r>
+      <w:r>
+        <w:t>-</w:t>
+      </w:r>
+      <w:r>
+        <w:t xml:space="preserve"> che ne segnala la differenza.</w:t>
+      </w:r>
+      <w:r>
+        <w:br/>
+        <w:t xml:space="preserve">Negli stati DEC e DECEXT, che eseguono la fase di </w:t>
+      </w:r>
+      <w:proofErr w:type="spellStart"/>
+      <w:r>
+        <w:t>decode</w:t>
+      </w:r>
+      <w:proofErr w:type="spellEnd"/>
+      <w:r>
+        <w:t xml:space="preserve">, si attende che la macchina </w:t>
+      </w:r>
+      <w:r>
+        <w:t>de</w:t>
+      </w:r>
+      <w:r>
+        <w:t xml:space="preserve">l fetch concluda </w:t>
+      </w:r>
+      <w:r>
+        <w:t>completamente</w:t>
+      </w:r>
+      <w:r>
+        <w:t xml:space="preserve"> il suo ciclo</w:t>
+      </w:r>
+      <w:r>
+        <w:t xml:space="preserve"> e vengono incrementati sia PC che R</w:t>
+      </w:r>
+      <w:r>
+        <w:t xml:space="preserve"> ma non vengono svolte operazioni sull’esterno.</w:t>
+      </w:r>
+      <w:r>
+        <w:t xml:space="preserve"> Nel frattempo viene abilitato il </w:t>
+      </w:r>
+      <w:r>
+        <w:t xml:space="preserve">DECODER che leggendo l’IR genera il gruppo FLOWCTRL. Fanno parte di questo gruppo cinque segnali chiamati </w:t>
+      </w:r>
+      <w:proofErr w:type="spellStart"/>
+      <w:r>
+        <w:t>EX</w:t>
+      </w:r>
+      <w:r>
+        <w:t>i</w:t>
+      </w:r>
+      <w:r>
+        <w:t>EN</w:t>
+      </w:r>
+      <w:proofErr w:type="spellEnd"/>
+      <w:r>
+        <w:t xml:space="preserve">, </w:t>
+      </w:r>
+      <w:proofErr w:type="spellStart"/>
+      <w:r>
+        <w:t>abbrev</w:t>
+      </w:r>
+      <w:proofErr w:type="spellEnd"/>
+      <w:r>
+        <w:t xml:space="preserve">. di </w:t>
+      </w:r>
+      <w:proofErr w:type="spellStart"/>
+      <w:r>
+        <w:t>Execution</w:t>
+      </w:r>
+      <w:proofErr w:type="spellEnd"/>
+      <w:r>
+        <w:t xml:space="preserve"> </w:t>
+      </w:r>
+      <w:r>
+        <w:t>i</w:t>
+      </w:r>
+      <w:r>
+        <w:t xml:space="preserve"> </w:t>
+      </w:r>
+      <w:proofErr w:type="spellStart"/>
+      <w:r>
+        <w:t>Enable</w:t>
+      </w:r>
+      <w:proofErr w:type="spellEnd"/>
+      <w:r>
+        <w:t xml:space="preserve">, in cui la </w:t>
+      </w:r>
+      <w:r>
+        <w:t>i</w:t>
+      </w:r>
+      <w:r>
+        <w:t xml:space="preserve"> è sostituita dall</w:t>
+      </w:r>
+      <w:r>
+        <w:t>’indice della fase di esecuzione corrispondente, assieme ai segnal</w:t>
+      </w:r>
+      <w:r>
+        <w:t>i</w:t>
+      </w:r>
+      <w:r>
+        <w:t xml:space="preserve"> </w:t>
+      </w:r>
+      <w:proofErr w:type="spellStart"/>
+      <w:r>
+        <w:t>IOnMEM</w:t>
+      </w:r>
+      <w:proofErr w:type="spellEnd"/>
+      <w:r>
+        <w:t xml:space="preserve">, </w:t>
+      </w:r>
+      <w:proofErr w:type="spellStart"/>
+      <w:r>
+        <w:t>RDnWR</w:t>
+      </w:r>
+      <w:proofErr w:type="spellEnd"/>
+      <w:r>
+        <w:t>, DONE_EX</w:t>
+      </w:r>
+      <w:r>
+        <w:t>.</w:t>
+      </w:r>
+      <w:r>
+        <w:br/>
+      </w:r>
+      <w:r>
+        <w:t xml:space="preserve">Può avvenire che un’istruzione </w:t>
+      </w:r>
+      <w:r>
+        <w:t xml:space="preserve">sia istantanea cioè che l’operazione richiesta sia </w:t>
+      </w:r>
+      <w:r>
+        <w:t xml:space="preserve">svolta direttamente nella fase di </w:t>
+      </w:r>
+      <w:proofErr w:type="spellStart"/>
+      <w:r>
+        <w:t>decode</w:t>
+      </w:r>
+      <w:proofErr w:type="spellEnd"/>
+      <w:r>
+        <w:t xml:space="preserve"> che</w:t>
+      </w:r>
+      <w:r>
+        <w:t xml:space="preserve"> quindi </w:t>
+      </w:r>
+      <w:r>
+        <w:t xml:space="preserve">non </w:t>
+      </w:r>
+      <w:r>
+        <w:t>coinvolge</w:t>
+      </w:r>
+      <w:r>
+        <w:t xml:space="preserve"> nessuna operazione sull’esterno</w:t>
+      </w:r>
+      <w:r>
+        <w:t xml:space="preserve">. Un esempio sono le istruzioni di caricamento di </w:t>
+      </w:r>
+      <w:r>
+        <w:lastRenderedPageBreak/>
+        <w:t xml:space="preserve">un registro </w:t>
+      </w:r>
+      <w:r>
+        <w:t xml:space="preserve">in </w:t>
+      </w:r>
+      <w:r>
+        <w:t>un altro come LD A, B oppure le operazioni aritmetiche a 8 bit come ADD A, B.</w:t>
+      </w:r>
+      <w:r>
+        <w:t xml:space="preserve"> In questo caso, la macchina non entra nella fase di </w:t>
+      </w:r>
+      <w:proofErr w:type="spellStart"/>
+      <w:r>
+        <w:t>execute</w:t>
+      </w:r>
+      <w:proofErr w:type="spellEnd"/>
+      <w:r>
+        <w:t xml:space="preserve"> e torna direttamente al fetch.</w:t>
+      </w:r>
+    </w:p>
+    <w:p>
+      <w:r>
+        <w:t>La fase di esecuzione è formata da 5 blocchi elementari che</w:t>
+      </w:r>
+      <w:r>
+        <w:t xml:space="preserve"> sono</w:t>
+      </w:r>
+      <w:r>
+        <w:t xml:space="preserve"> identici a meno dell’indice che ne </w:t>
+      </w:r>
+      <w:r>
+        <w:t>determina</w:t>
+      </w:r>
+      <w:r>
+        <w:t xml:space="preserve"> l’ordine</w:t>
+      </w:r>
+      <w:r>
+        <w:t>.</w:t>
+      </w:r>
+      <w:r>
+        <w:t xml:space="preserve"> Sono cinque poiché al massimo lo Z80, e lo Z80X di conseguenza, </w:t>
+      </w:r>
+      <w:r>
+        <w:t>esegue</w:t>
+      </w:r>
+      <w:r>
+        <w:t xml:space="preserve"> al massimo cinque operazioni R/W e </w:t>
+      </w:r>
+      <w:r>
+        <w:t xml:space="preserve">di </w:t>
+      </w:r>
+      <w:r>
+        <w:t>pura esecuzione differenti.</w:t>
+      </w:r>
+    </w:p>
+    <w:p>
+      <w:pPr>
+        <w:rPr>
+          <w:u w:val="single"/>
+        </w:rPr>
+      </w:pPr>
+      <w:r>
+        <w:rPr>
+          <w:u w:val="single"/>
+        </w:rPr>
+        <w:t xml:space="preserve">Figura YY – Diagrammi di stato dei cicli </w:t>
+      </w:r>
+      <w:proofErr w:type="spellStart"/>
+      <w:r>
+        <w:rPr>
+          <w:u w:val="single"/>
+        </w:rPr>
+        <w:t>EXnEN</w:t>
+      </w:r>
+      <w:proofErr w:type="spellEnd"/>
+      <w:r>
+        <w:rPr>
+          <w:u w:val="single"/>
+        </w:rPr>
+        <w:t>, n indica l’indice della fase di esecuzione corrispondente</w:t>
+      </w:r>
+      <w:r>
+        <w:rPr>
+          <w:u w:val="single"/>
+        </w:rPr>
+        <w:t>.</w:t>
+      </w:r>
+    </w:p>
+    <w:p>
+      <w:r>
+        <w:t xml:space="preserve">Nei blocchi elementari ci sono due percorsi paralleli: uno gestisce le </w:t>
+      </w:r>
+      <w:proofErr w:type="spellStart"/>
+      <w:r>
+        <w:t>sottomacchina</w:t>
+      </w:r>
+      <w:proofErr w:type="spellEnd"/>
+      <w:r>
+        <w:t xml:space="preserve"> per la lettura o scrittura</w:t>
+      </w:r>
+      <w:r>
+        <w:t>,</w:t>
+      </w:r>
+      <w:r>
+        <w:t xml:space="preserve"> mentre l’altro è uno stato di attesa di un’esecuzione generica</w:t>
+      </w:r>
+      <w:r>
+        <w:t xml:space="preserve">, </w:t>
+      </w:r>
+      <w:r>
+        <w:t>svolta internamente alla CPU</w:t>
+      </w:r>
+      <w:r>
+        <w:t xml:space="preserve"> senza coinvolgere l’esterno</w:t>
+      </w:r>
+      <w:r>
+        <w:t xml:space="preserve">. Il primo è formato da due stati </w:t>
+      </w:r>
+      <w:proofErr w:type="spellStart"/>
+      <w:r>
+        <w:t>RDWR</w:t>
+      </w:r>
+      <w:r>
+        <w:t>i</w:t>
+      </w:r>
+      <w:proofErr w:type="spellEnd"/>
+      <w:r>
+        <w:t xml:space="preserve"> e </w:t>
+      </w:r>
+      <w:proofErr w:type="spellStart"/>
+      <w:r>
+        <w:t>RDWRWT</w:t>
+      </w:r>
+      <w:r>
+        <w:t>i</w:t>
+      </w:r>
+      <w:proofErr w:type="spellEnd"/>
+      <w:r>
+        <w:t xml:space="preserve">, con </w:t>
+      </w:r>
+      <w:r>
+        <w:t>i</w:t>
+      </w:r>
+      <w:r>
+        <w:t xml:space="preserve"> che indica sempre l’indice della fase. Nel primo stato avviene l’avvio della </w:t>
+      </w:r>
+      <w:proofErr w:type="spellStart"/>
+      <w:r>
+        <w:t>sottomacchina</w:t>
+      </w:r>
+      <w:proofErr w:type="spellEnd"/>
+      <w:r>
+        <w:t xml:space="preserve"> per </w:t>
+      </w:r>
+      <w:r>
+        <w:t xml:space="preserve">le operazioni della memoria, MEMRDWR, se il segnale </w:t>
+      </w:r>
+      <w:proofErr w:type="spellStart"/>
+      <w:r>
+        <w:t>IOnMEM</w:t>
+      </w:r>
+      <w:proofErr w:type="spellEnd"/>
+      <w:r>
+        <w:t xml:space="preserve"> di FLOWCTRL è disattivato al contrario viene avviata la macchina per le operazioni sulle periferiche, IORDWR. Lo stato successivo attende il completarsi del ciclo ed esegue i controlli s</w:t>
+      </w:r>
+      <w:r>
+        <w:t>u</w:t>
+      </w:r>
+      <w:r>
+        <w:t>i F</w:t>
+      </w:r>
+      <w:proofErr w:type="spellStart"/>
+      <w:r>
+        <w:t>Fs</w:t>
+      </w:r>
+      <w:proofErr w:type="spellEnd"/>
+      <w:r>
+        <w:t xml:space="preserve"> degli interrupt e su EX(</w:t>
+      </w:r>
+      <w:r>
+        <w:t>i</w:t>
+      </w:r>
+      <w:r>
+        <w:t>+</w:t>
+      </w:r>
+      <w:proofErr w:type="gramStart"/>
+      <w:r>
+        <w:t>1)EN</w:t>
+      </w:r>
+      <w:proofErr w:type="gramEnd"/>
+      <w:r>
+        <w:t xml:space="preserve"> così da indirizzare lo stato verso il proseguimento corretto dettato da DECODER.</w:t>
+      </w:r>
+      <w:r>
+        <w:br/>
+        <w:t xml:space="preserve">Lo stato di esecuzione </w:t>
+      </w:r>
+      <w:proofErr w:type="spellStart"/>
+      <w:r>
+        <w:t>EX</w:t>
+      </w:r>
+      <w:r>
+        <w:t>i</w:t>
+      </w:r>
+      <w:proofErr w:type="spellEnd"/>
+      <w:r>
+        <w:t xml:space="preserve">, con </w:t>
+      </w:r>
+      <w:r>
+        <w:t>i</w:t>
+      </w:r>
+      <w:r>
+        <w:t xml:space="preserve"> sempre indice della fase, è </w:t>
+      </w:r>
+      <w:r>
+        <w:t>regolato</w:t>
+      </w:r>
+      <w:r>
+        <w:t xml:space="preserve"> da un contatore che si incrementa ad ogni evento di CLK</w:t>
+      </w:r>
+      <w:r>
+        <w:t xml:space="preserve"> </w:t>
+      </w:r>
+      <w:r>
+        <w:t>scand</w:t>
+      </w:r>
+      <w:r>
+        <w:t>endo</w:t>
+      </w:r>
+      <w:r>
+        <w:t xml:space="preserve"> le azioni all’interno dello stato</w:t>
+      </w:r>
+      <w:r>
+        <w:t xml:space="preserve">. </w:t>
+      </w:r>
+      <w:r>
+        <w:t xml:space="preserve"> </w:t>
+      </w:r>
+      <w:r>
+        <w:t>I</w:t>
+      </w:r>
+      <w:r>
+        <w:t>l DECODER attiva il segnale DONE_EX al raggiungimento di valori specifici che corrispondono all</w:t>
+      </w:r>
+      <w:r>
+        <w:t xml:space="preserve">a loro </w:t>
+      </w:r>
+      <w:r>
+        <w:t>effettiva durata</w:t>
+      </w:r>
+      <w:r>
+        <w:t>,</w:t>
+      </w:r>
+      <w:r>
+        <w:t xml:space="preserve"> </w:t>
+      </w:r>
+      <w:r>
+        <w:t>definita dall</w:t>
+      </w:r>
+      <w:r>
+        <w:t>’istruzione che si sta svolgendo</w:t>
+      </w:r>
+      <w:r>
+        <w:t>,</w:t>
+      </w:r>
+      <w:r>
+        <w:t xml:space="preserve"> e all’uscita dallo stato </w:t>
+      </w:r>
+      <w:proofErr w:type="spellStart"/>
+      <w:r>
+        <w:t>EX</w:t>
+      </w:r>
+      <w:r>
+        <w:t>i</w:t>
+      </w:r>
+      <w:proofErr w:type="spellEnd"/>
+      <w:r>
+        <w:t>.</w:t>
+      </w:r>
+      <w:r>
+        <w:br/>
+        <w:t xml:space="preserve">La selezione di un percorso od un altro è determinata dal valore di </w:t>
+      </w:r>
+      <w:proofErr w:type="spellStart"/>
+      <w:r>
+        <w:t>EX</w:t>
+      </w:r>
+      <w:r>
+        <w:t>i</w:t>
+      </w:r>
+      <w:r>
+        <w:t>EN</w:t>
+      </w:r>
+      <w:proofErr w:type="spellEnd"/>
+      <w:r>
+        <w:t xml:space="preserve"> che è un vettore di due bit in cui il più significativo abilita il percorso di R/W mentre l’altro il percorso di esecuzione interna. Se il vettore è pari a 00</w:t>
+      </w:r>
+      <w:r>
+        <w:t xml:space="preserve">, </w:t>
+      </w:r>
+      <w:r>
+        <w:t>quindi nessuna delle due è stata abilitata</w:t>
+      </w:r>
+      <w:r>
+        <w:t>,</w:t>
+      </w:r>
+      <w:r>
+        <w:t xml:space="preserve"> significa che l’istruzione è arrivata al termine e si può procedere con la successiva fase di fetch</w:t>
+      </w:r>
+      <w:r>
+        <w:t>, richiudendo il ciclo</w:t>
+      </w:r>
+      <w:r>
+        <w:t xml:space="preserve"> principale</w:t>
+      </w:r>
+      <w:r>
+        <w:t>.</w:t>
+      </w:r>
+      <w:r>
+        <w:br/>
+      </w:r>
+      <w:r>
+        <w:t xml:space="preserve">Il caso dell’istruzione istantanea avviene con </w:t>
+      </w:r>
+      <w:r>
+        <w:t>EX1EN = 00</w:t>
+      </w:r>
+      <w:r>
+        <w:t xml:space="preserve"> per cui non è abilitato nessun percorso </w:t>
+      </w:r>
+      <w:r>
+        <w:t>n</w:t>
+      </w:r>
+      <w:r>
+        <w:t>ella fase di esecuzione successiva.</w:t>
+      </w:r>
+      <w:r>
+        <w:br/>
+      </w:r>
+      <w:r>
+        <w:t>D</w:t>
+      </w:r>
+      <w:r>
+        <w:t>al</w:t>
+      </w:r>
+      <w:r>
+        <w:t xml:space="preserve">l’ultima fase di esecuzione, EXEC5, non </w:t>
+      </w:r>
+      <w:r>
+        <w:t>è presente nessun</w:t>
+      </w:r>
+      <w:r>
+        <w:t xml:space="preserve">’altra fase </w:t>
+      </w:r>
+      <w:r>
+        <w:t>successiva</w:t>
+      </w:r>
+      <w:r>
+        <w:t xml:space="preserve"> per cui la macchina torna alla fase di fetch.</w:t>
+      </w:r>
+    </w:p>
+    <w:p>
+      <w:pPr>
+        <w:rPr>
+          <w:u w:val="single"/>
+          <w:lang w:val="en-GB"/>
+        </w:rPr>
+      </w:pPr>
+      <w:proofErr w:type="spellStart"/>
+      <w:r>
+        <w:rPr>
+          <w:u w:val="single"/>
+          <w:lang w:val="en-GB"/>
+        </w:rPr>
+        <w:t>Figura</w:t>
+      </w:r>
+      <w:proofErr w:type="spellEnd"/>
+      <w:r>
+        <w:rPr>
+          <w:u w:val="single"/>
+          <w:lang w:val="en-GB"/>
+        </w:rPr>
+        <w:t xml:space="preserve"> X^3 – Halt Acknowledge [Z80.pdf p.26]</w:t>
+      </w:r>
+    </w:p>
+    <w:p>
+      <w:pPr>
+        <w:rPr>
+          <w:u w:val="single"/>
+        </w:rPr>
+      </w:pPr>
+      <w:r>
+        <w:rPr>
+          <w:u w:val="single"/>
+        </w:rPr>
+        <w:t>Figura YYY – Diagrammi di stato de</w:t>
+      </w:r>
+      <w:r>
+        <w:rPr>
+          <w:u w:val="single"/>
+        </w:rPr>
+        <w:t>l</w:t>
+      </w:r>
+      <w:r>
+        <w:rPr>
+          <w:u w:val="single"/>
+        </w:rPr>
+        <w:t xml:space="preserve"> cicl</w:t>
+      </w:r>
+      <w:r>
+        <w:rPr>
+          <w:u w:val="single"/>
+        </w:rPr>
+        <w:t>o HALT CYCLE</w:t>
+      </w:r>
+      <w:r>
+        <w:rPr>
+          <w:u w:val="single"/>
+        </w:rPr>
+        <w:t>.</w:t>
+      </w:r>
+    </w:p>
+    <w:p>
+      <w:r>
+        <w:t xml:space="preserve">Un’istruzione particolare è HALT che vale 0076H. Quest’istruzione viene eseguita direttamente dallo stato DEC che la riconosce e mette la macchina nel ciclo </w:t>
+      </w:r>
+      <w:r>
+        <w:t>di sosta</w:t>
+      </w:r>
+      <w:r>
+        <w:t>, HALT CYCLE. In questo ciclo ci sono quattro stati, uno per ogni T-</w:t>
+      </w:r>
+      <w:proofErr w:type="spellStart"/>
+      <w:r>
+        <w:t>cycle</w:t>
+      </w:r>
+      <w:proofErr w:type="spellEnd"/>
+      <w:r>
+        <w:t xml:space="preserve">, che fanno eseguire allo Z80X delle operazioni NOP, </w:t>
+      </w:r>
+      <w:proofErr w:type="spellStart"/>
+      <w:r>
+        <w:t>abbrev</w:t>
+      </w:r>
+      <w:proofErr w:type="spellEnd"/>
+      <w:r>
+        <w:t xml:space="preserve">. di No </w:t>
+      </w:r>
+      <w:proofErr w:type="spellStart"/>
+      <w:r>
+        <w:t>Operation</w:t>
+      </w:r>
+      <w:proofErr w:type="spellEnd"/>
+      <w:r>
+        <w:t xml:space="preserve">, in cui avviene solamente il refresh della RAM. Quando la CPU entra in questo ciclo attiva il segnale </w:t>
+      </w:r>
+      <w:proofErr w:type="spellStart"/>
+      <w:r>
+        <w:t>nHALT</w:t>
+      </w:r>
+      <w:proofErr w:type="spellEnd"/>
+      <w:r>
+        <w:t xml:space="preserve"> per comunicare che è in attesa </w:t>
+      </w:r>
+      <w:r>
+        <w:t>d</w:t>
+      </w:r>
+      <w:r>
+        <w:t>all’esterno. Lo Z80X può uscire da questo stato solo per mezzo di un NMI o di un INT se abilitato</w:t>
+      </w:r>
+      <w:r>
+        <w:t xml:space="preserve"> oppure con </w:t>
+      </w:r>
+      <w:proofErr w:type="spellStart"/>
+      <w:r>
+        <w:t>n</w:t>
+      </w:r>
+      <w:r>
+        <w:t>RESET</w:t>
+      </w:r>
+      <w:proofErr w:type="spellEnd"/>
+      <w:r>
+        <w:t xml:space="preserve">. La lettura dei corrispondenti </w:t>
+      </w:r>
+      <w:proofErr w:type="spellStart"/>
+      <w:r>
+        <w:t>FFs</w:t>
+      </w:r>
+      <w:proofErr w:type="spellEnd"/>
+      <w:r>
+        <w:t xml:space="preserve"> viene fatta solo nel quarto ed ultimo stato del ciclo.</w:t>
+      </w:r>
+    </w:p>
+    <w:p>
+      <w:pPr>
+        <w:rPr>
+          <w:u w:val="single"/>
+          <w:lang w:val="en-GB"/>
+        </w:rPr>
+      </w:pPr>
+      <w:proofErr w:type="spellStart"/>
+      <w:r>
+        <w:rPr>
+          <w:u w:val="single"/>
+          <w:lang w:val="en-GB"/>
+        </w:rPr>
+        <w:t>Figura</w:t>
+      </w:r>
+      <w:proofErr w:type="spellEnd"/>
+      <w:r>
+        <w:rPr>
+          <w:u w:val="single"/>
+          <w:lang w:val="en-GB"/>
+        </w:rPr>
+        <w:t xml:space="preserve"> X^4 – Power-Down Acknowledge [Z80.pdf p.31]</w:t>
+      </w:r>
+    </w:p>
+    <w:p>
+      <w:r>
+        <w:t>La presenza del ciclo HALT è utile per mette</w:t>
+      </w:r>
+      <w:r>
+        <w:t>re</w:t>
+      </w:r>
+      <w:r>
+        <w:t xml:space="preserve"> in stand-by la CPU mantenendo comunque la RAM aggiornata.</w:t>
+      </w:r>
+      <w:r>
+        <w:br/>
+        <w:t>Si può inoltre mettere la CPU in uno stato di power-down così da farle consumare meno corrente</w:t>
+      </w:r>
+      <w:r>
+        <w:t xml:space="preserve">. Per far ciò, </w:t>
+      </w:r>
+      <w:r>
+        <w:t xml:space="preserve">alla fine di un ciclo di HALT si </w:t>
+      </w:r>
+      <w:r>
+        <w:t xml:space="preserve">deve </w:t>
+      </w:r>
+      <w:r>
+        <w:t>toglie</w:t>
+      </w:r>
+      <w:r>
+        <w:t>re</w:t>
+      </w:r>
+      <w:r>
+        <w:t xml:space="preserve"> il segnale di CLK. In questo modo la CPU consuma il valore minimo di corrente ma non aggiorna la RAM. Per uscire da questo stato si fa allo stesso modo del precedente fornendo però prima il segnale di CLK.</w:t>
+      </w:r>
+    </w:p>
+    <w:p>
+      <w:r>
+        <w:t>Durante l</w:t>
+      </w:r>
+      <w:r>
+        <w:t xml:space="preserve">’esecuzione di un INT </w:t>
+      </w:r>
+      <w:r>
+        <w:t>in</w:t>
+      </w:r>
+      <w:r>
+        <w:t xml:space="preserve"> Mode 0, le operazioni di </w:t>
+      </w:r>
+      <w:proofErr w:type="spellStart"/>
+      <w:r>
+        <w:t>decode</w:t>
+      </w:r>
+      <w:proofErr w:type="spellEnd"/>
+      <w:r>
+        <w:t xml:space="preserve"> ed </w:t>
+      </w:r>
+      <w:proofErr w:type="spellStart"/>
+      <w:r>
+        <w:t>execute</w:t>
+      </w:r>
+      <w:proofErr w:type="spellEnd"/>
+      <w:r>
+        <w:t xml:space="preserve"> vengono svolte allo stesso modo di quelle normali.</w:t>
+      </w:r>
+    </w:p>
+    <w:p>
+      <w:pPr>
+        <w:rPr>
+          <w:u w:val="single"/>
+        </w:rPr>
+      </w:pPr>
+      <w:r>
+        <w:rPr>
+          <w:u w:val="single"/>
+        </w:rPr>
+        <w:t>Figura Y</w:t>
+      </w:r>
+      <w:r>
+        <w:rPr>
+          <w:u w:val="single"/>
+        </w:rPr>
+        <w:t>^4</w:t>
+      </w:r>
+      <w:r>
+        <w:rPr>
+          <w:u w:val="single"/>
+        </w:rPr>
+        <w:t xml:space="preserve"> – Diagrammi di stato de</w:t>
+      </w:r>
+      <w:r>
+        <w:rPr>
+          <w:u w:val="single"/>
+        </w:rPr>
+        <w:t>i</w:t>
+      </w:r>
+      <w:r>
+        <w:rPr>
+          <w:u w:val="single"/>
+        </w:rPr>
+        <w:t xml:space="preserve"> cicli </w:t>
+      </w:r>
+      <w:r>
+        <w:rPr>
+          <w:u w:val="single"/>
+        </w:rPr>
+        <w:t>NMI CYCLE e INT ACK</w:t>
+      </w:r>
+      <w:r>
+        <w:rPr>
+          <w:u w:val="single"/>
+        </w:rPr>
+        <w:t>.</w:t>
+      </w:r>
+    </w:p>
+    <w:p>
+      <w:r>
+        <w:t xml:space="preserve">Nel caso ci si trovi in uno stato terminale cioè DEC </w:t>
+      </w:r>
+      <w:r>
         <w:t>e</w:t>
       </w:r>
       <w:r>
-        <w:rPr>
-          <w:highlight w:val="lightGray"/>
-        </w:rPr>
-        <w:t xml:space="preserve"> hanno un comportamento comune. Le sottomacchine presentano uno stato di attesa IDLE in cui se il segnale di TRIG è attivo e il CLK a 1 iniziano il loro ciclo rimanendo insensibili ad altri stimoli sino alla fine del ciclo. Si p</w:t>
-      </w:r>
-      <w:r>
-        <w:rPr>
-          <w:highlight w:val="lightGray"/>
-        </w:rPr>
-        <w:t>ossono far andare le sottomacchine in continuazione tenendo TRIG attivo così la sottomacchina non entra mai nello stato IDLE ma dall’ultimo stato del ciclo passa direttamente al primo ricominciando il ciclo. Per cui quando la FSM Principale attiva il segnale TRIG e la macchina è in attesa inizia il ciclo collegato.</w:t>
-      </w:r>
-      <w:r>
-        <w:rPr>
-          <w:highlight w:val="lightGray"/>
-        </w:rPr>
-        <w:br/>
-        <w:t>La sottomacchina segnale la fine del proprio ciclo con il segnale DONE che rimane attivo anche durante l’attesa. In questo modo la FSM Principale può sfruttare due eventi per la temporizzazione: l’inizio del ciclo richiamato quando DONE si disattiva e la fine del ciclo quando si attiva. Per cui Principale mantiene il segnale di TRIG attivo fintantochè non vede disattivarsi DONE per avere la certezza di aver avviato la sottomacchina.</w:t>
-      </w:r>
-      <w:r>
-        <w:rPr>
-          <w:highlight w:val="lightGray"/>
-        </w:rPr>
-        <w:br/>
-        <w:t xml:space="preserve">Il segnale di DONE viene generato quando la macchina si trova nello stato di attesa o negli ultimi stati del ciclo per permettere una corretta lettura del </w:t>
-      </w:r>
-      <w:r>
-        <w:rPr>
-          <w:highlight w:val="lightGray"/>
-        </w:rPr>
-        <w:t>segnale da parte di Principale che essendo stata implementata come una macchina di Moore presenta mezzo ciclo di clock di ritardo sulle variazioni dei sui segnali.</w:t>
-      </w:r>
-      <w:r>
-        <w:rPr>
-          <w:highlight w:val="lightGray"/>
-        </w:rPr>
-        <w:br/>
-        <w:t>La macchina che gestisce il fetch dell’opcode ha un segnale aggiuntivo, RFS_RUN, verso la FSM Principale che avverte quando sta avvenendo la fase di refresh. Questo è utile per attuare la sovrapposizione tra le fasi di fetch e decode.</w:t>
-      </w:r>
-    </w:p>
-    <w:p>
-      <w:r>
-        <w:t>Presenta un ciclo principale che può essere riassunto come fetch – decode – execute.</w:t>
-      </w:r>
-    </w:p>
-    <w:p>
-      <w:r>
-        <w:lastRenderedPageBreak/>
-        <w:t xml:space="preserve">Figura Y – Diagrammi di stato dei cicli </w:t>
-      </w:r>
-      <w:r>
-        <w:t>FETCH e FETCH EXTIR</w:t>
-      </w:r>
-      <w:r>
-        <w:t>.</w:t>
-      </w:r>
-    </w:p>
-    <w:p>
-      <w:r>
-        <w:t xml:space="preserve">Le fasi di fetch – decode possono essere singole o estese e raggruppate in due gruppi. Entrambi in gruppi </w:t>
-      </w:r>
-      <w:r>
-        <w:t>presentano</w:t>
-      </w:r>
-      <w:r>
-        <w:t xml:space="preserve"> la stessa</w:t>
-      </w:r>
-      <w:r>
-        <w:t xml:space="preserve"> struttura: prima uno stato</w:t>
-      </w:r>
-      <w:r>
-        <w:t>, FET,</w:t>
-      </w:r>
-      <w:r>
-        <w:t xml:space="preserve"> che avvia la sottomacchina per il fetch</w:t>
-      </w:r>
-      <w:r>
-        <w:t xml:space="preserve">, chiamata OPFET, </w:t>
-      </w:r>
-      <w:r>
-        <w:t>poi uno stato</w:t>
-      </w:r>
-      <w:r>
-        <w:t xml:space="preserve">, FETWT, </w:t>
-      </w:r>
-      <w:r>
-        <w:t xml:space="preserve"> che attende la conclusione del ciclo </w:t>
-      </w:r>
-      <w:r>
-        <w:t>di fetch e l’inizio del refresh</w:t>
-      </w:r>
+        <w:t xml:space="preserve"> DECEXT con EX1EN = 00 oppure </w:t>
+      </w:r>
+      <w:proofErr w:type="spellStart"/>
+      <w:r>
+        <w:t>RDWRWT</w:t>
+      </w:r>
+      <w:r>
+        <w:t>i</w:t>
+      </w:r>
+      <w:proofErr w:type="spellEnd"/>
       <w:r>
         <w:t xml:space="preserve"> </w:t>
       </w:r>
       <w:r>
-        <w:t xml:space="preserve">seguito dallo stato di decodifica, DEC. </w:t>
-      </w:r>
-      <w:r>
-        <w:t xml:space="preserve">Però i due gruppi differiscono poiché nel secondo caso, IR non viene resettato prima della lettura del dato così da ottenere l’istruzione estesa. Per questo </w:t>
-      </w:r>
-      <w:r>
-        <w:t>gli stati</w:t>
-      </w:r>
-      <w:r>
-        <w:t xml:space="preserve"> del secondo gruppo</w:t>
-      </w:r>
-      <w:r>
-        <w:t xml:space="preserve"> presentano il </w:t>
-      </w:r>
-      <w:r>
-        <w:t>suffisso</w:t>
-      </w:r>
-      <w:r>
-        <w:t xml:space="preserve"> EXT che ne segnala la differenza.</w:t>
-      </w:r>
-      <w:r>
-        <w:br/>
-        <w:t xml:space="preserve">Negli stati di DEC e DECEXT, che eseguono la fase di decode, si attende che la macchina per il fetch concluda </w:t>
-      </w:r>
-      <w:r>
-        <w:t>completamente</w:t>
-      </w:r>
-      <w:r>
-        <w:t xml:space="preserve"> il suo ciclo. Nel frattempo viene abilitato il </w:t>
-      </w:r>
-      <w:r>
-        <w:t>DECODER che leggendo l’IR genera il gruppo FLOWCTRL. Fanno parte di questo gruppo cinque segnali chiamati EXnEN</w:t>
-      </w:r>
-      <w:r>
-        <w:t>, abbrev. di Execution n Enable</w:t>
-      </w:r>
-      <w:r>
-        <w:t>, in cui la n è sostituita dall</w:t>
-      </w:r>
-      <w:r>
-        <w:t>’indice della fase di esecuzione corrispondente, assieme ai segnal</w:t>
+        <w:t xml:space="preserve">e </w:t>
+      </w:r>
+      <w:proofErr w:type="spellStart"/>
+      <w:r>
+        <w:t>EX</w:t>
       </w:r>
       <w:r>
         <w:t>i</w:t>
       </w:r>
-      <w:r>
-        <w:t xml:space="preserve"> IOnMEM</w:t>
-      </w:r>
-      <w:r>
-        <w:t xml:space="preserve">, </w:t>
-      </w:r>
-      <w:r>
-        <w:t>RDnWR</w:t>
-      </w:r>
-      <w:r>
-        <w:t>, DONE_EX</w:t>
-      </w:r>
-      <w:r>
-        <w:t>.</w:t>
-      </w:r>
-    </w:p>
-    <w:p>
-      <w:r>
-        <w:t>La fase di esecuzione è formata da 5 blocchi elementari che identici a meno dell’indice che ne deternima</w:t>
-      </w:r>
-      <w:r>
-        <w:t>no l’ordine</w:t>
-      </w:r>
-      <w:r>
-        <w:t>.</w:t>
-      </w:r>
-      <w:r>
-        <w:t xml:space="preserve"> Sono cinque poiché al massimo lo Z80, e lo Z80X di conseguenza, eseque al massimo cinque operazioni R/W e pura esecuzione differenti.</w:t>
-      </w:r>
-    </w:p>
-    <w:p>
-      <w:r>
-        <w:t xml:space="preserve">Figura YY – Diagrammi di stato dei cicli </w:t>
-      </w:r>
-      <w:r>
-        <w:t>EXnEN, n indica l’indice della fase di esecuzione corrispondente</w:t>
-      </w:r>
-      <w:r>
-        <w:t>.</w:t>
-      </w:r>
-    </w:p>
-    <w:p>
-      <w:r>
-        <w:t xml:space="preserve">Nei blocchi elementari ci sono due percorsi paralleli: uno gestisce le sottomacchina per la lettura o scrittura mentre l’altro è uno stato di attesa di un’esecuzione generica svolta internamente alla CPU. Il primo è formato da due stati RDWRn e RDWRWTn, con n che indica sempre l’indice della fase. Nel primo stato avviene l’avvio della sottomacchina per </w:t>
-      </w:r>
-      <w:r>
-        <w:t>le operazioni della memoria, MEMRDWR, se il segnale IOnMEM di FLOWCTRL è disattivato al contrario viene avviata la macchina per le operazioni sulle periferiche, IORDWR. Lo stato successivo attende il completarsi del ciclo ed esegue i controlli sugli FFs degli interrupt e su EX(n+1)EN così da indirizzare lo stato verso il proseguimento corretto dettato da DECODER.</w:t>
-      </w:r>
-      <w:r>
-        <w:br/>
-        <w:t xml:space="preserve">Lo stato di esecuzione EXn, con n sempre indice della fase, è scandito da un contatore che si incrementa ad ogni evento di CLK. Questo permette di scandire le azioni all’interno dello stato e il DECODER attiva il segnale DONE_EX al raggiungimento di valori specifici che corrispondono all’effettiva durata </w:t>
-      </w:r>
-      <w:r>
-        <w:t>collegata all’istruzione che si sta svolgendo</w:t>
-      </w:r>
-      <w:r>
-        <w:t xml:space="preserve"> e all’uscita dallo stato EXn</w:t>
-      </w:r>
-      <w:r>
-        <w:t>.</w:t>
-      </w:r>
-      <w:r>
-        <w:br/>
-        <w:t>La selezione di un percorso od un altro è determinata dal valore di EXnEN che è un vettore di due bit in cui il più significativo abilita il percorso di R/W mentre l’altro il percorso di esecuzione interna. Se il vettore è pari a 00</w:t>
-      </w:r>
-      <w:r>
-        <w:t xml:space="preserve">, </w:t>
-      </w:r>
-      <w:r>
-        <w:t>quindi nessuna delle due è stata abilitata</w:t>
+      <w:proofErr w:type="spellEnd"/>
+      <w:r>
+        <w:t xml:space="preserve"> con EX(</w:t>
+      </w:r>
+      <w:r>
+        <w:t>i</w:t>
+      </w:r>
+      <w:r>
+        <w:t>+</w:t>
+      </w:r>
+      <w:proofErr w:type="gramStart"/>
+      <w:r>
+        <w:t>1)EN</w:t>
+      </w:r>
+      <w:proofErr w:type="gramEnd"/>
+      <w:r>
+        <w:t xml:space="preserve"> = 00, si può </w:t>
+      </w:r>
+      <w:r>
+        <w:t xml:space="preserve">eseguire il servizio degli interrupt. Si servono prima gli </w:t>
+      </w:r>
+      <w:r>
+        <w:t>NMI</w:t>
       </w:r>
       <w:r>
         <w:t>,</w:t>
       </w:r>
       <w:r>
-        <w:t xml:space="preserve"> significa che l’istruzione è arrivata al termine e si può procedere con la successiva fase di fetch.</w:t>
-      </w:r>
-      <w:r>
-        <w:br/>
-        <w:t xml:space="preserve">Può avvenire che la un’istruzione abbia EX1EN = 00, il che significa che è un’operazione istantanea svolta direttamente nella fase di decode. Un esempio </w:t>
-      </w:r>
-      <w:r>
-        <w:t>sono</w:t>
-      </w:r>
-      <w:r>
-        <w:t xml:space="preserve"> l</w:t>
-      </w:r>
-      <w:r>
-        <w:t xml:space="preserve">e </w:t>
-      </w:r>
-      <w:r>
-        <w:t>istruzion</w:t>
-      </w:r>
-      <w:r>
-        <w:t>i</w:t>
-      </w:r>
-      <w:r>
-        <w:t xml:space="preserve"> di caricamento di un registro un altro come LD A, B o</w:t>
-      </w:r>
-      <w:r>
-        <w:t>ppure</w:t>
-      </w:r>
-      <w:r>
-        <w:t xml:space="preserve"> le operazioni </w:t>
-      </w:r>
-      <w:r>
-        <w:t>aritmetiche</w:t>
-      </w:r>
-      <w:r>
-        <w:t xml:space="preserve"> a 8 bit come ADD A, B</w:t>
-      </w:r>
-      <w:r>
-        <w:t>.</w:t>
-      </w:r>
-      <w:r>
-        <w:br/>
-        <w:t>Durante l’ultima fase di esecuzione, EXEC5, non viene letto nessun</w:t>
-      </w:r>
-    </w:p>
-    <w:p>
-      <w:pPr>
-        <w:rPr>
-          <w:lang w:val="en-GB"/>
-        </w:rPr>
-      </w:pPr>
-      <w:r>
-        <w:rPr>
-          <w:lang w:val="en-GB"/>
-        </w:rPr>
-        <w:t>Figura X^3 – Halt Acknowledge [Z</w:t>
-      </w:r>
-      <w:r>
-        <w:rPr>
-          <w:lang w:val="en-GB"/>
-        </w:rPr>
-        <w:t>80.pdf p.26]</w:t>
-      </w:r>
-    </w:p>
-    <w:p>
-      <w:r>
-        <w:t>Figura YYY – Diagrammi di stato de</w:t>
-      </w:r>
-      <w:r>
-        <w:t>l</w:t>
-      </w:r>
-      <w:r>
-        <w:t xml:space="preserve"> cicl</w:t>
-      </w:r>
-      <w:r>
-        <w:t>o HALT CYCLE</w:t>
-      </w:r>
-      <w:r>
-        <w:t>.</w:t>
-      </w:r>
-    </w:p>
-    <w:p>
-      <w:r>
-        <w:t xml:space="preserve">Un’istruzione particolare è HALT che vale 0076H. Quest’istruzione viene eseguita direttamente dallo stato DEC che la riconosce e mette la macchina nel ciclo </w:t>
-      </w:r>
-      <w:r>
-        <w:t>di sosta</w:t>
-      </w:r>
-      <w:r>
-        <w:t xml:space="preserve">, HALT CYCLE. In questo ciclo ci sono quattro stati, uno per ogni T-cycle, che fanno eseguire allo Z80X delle operazioni NOP, abbrev. di No Operation, in cui avviene solamente il refresh della RAM. Quando la CPU entra in questo ciclo attiva il segnale nHALT per comunicare che è in attesa </w:t>
-      </w:r>
-      <w:r>
-        <w:t>all’esterno. Lo Z80X può uscire da questo stato solo per mezzo di un NMI o di un INT se abilitato</w:t>
-      </w:r>
-      <w:r>
-        <w:t xml:space="preserve"> oppure con RESET</w:t>
-      </w:r>
-      <w:r>
-        <w:t>. La lettura dei corrispondenti FFs viene fatta solo nel quarto ed ultimo stato del ciclo.</w:t>
-      </w:r>
-    </w:p>
-    <w:p>
-      <w:pPr>
-        <w:rPr>
-          <w:lang w:val="en-GB"/>
-        </w:rPr>
-      </w:pPr>
-      <w:r>
-        <w:rPr>
-          <w:lang w:val="en-GB"/>
-        </w:rPr>
-        <w:t>Figura X^4 – Power-Down A</w:t>
-      </w:r>
-      <w:r>
-        <w:rPr>
-          <w:lang w:val="en-GB"/>
-        </w:rPr>
-        <w:t>cknowledge [Z80.pdf p.31]</w:t>
-      </w:r>
-    </w:p>
-    <w:p>
-      <w:r>
-        <w:t>La presenza del ciclo HALT è utile per mette in stand-by la CPU mantenendo comunque la RAM aggiornata.</w:t>
-      </w:r>
-      <w:r>
-        <w:br/>
-        <w:t>Si può inoltre fare mettere la CPU in uno stato di power-down così da farle consumare meno corrente</w:t>
-      </w:r>
-      <w:r>
-        <w:t xml:space="preserve"> se alla fine di un ciclo di HALT si toglie il segnale di CLK. In questo modo la CPU consuma il valore minimo di corrente ma non aggiorna la RAM. Per uscire da questo stato si fa allo stesso modo del precedente fornendo però prima il segnale di CLK.</w:t>
-      </w:r>
-    </w:p>
-    <w:p>
-      <w:r>
-        <w:t>L’esecuzione di un INT e si sia nel Mode 0, le operazioni di decode ed execute vengono svolte allo stesso modo di quelle normali.</w:t>
-      </w:r>
-    </w:p>
-    <w:p>
-      <w:r>
-        <w:t>Figura Y</w:t>
-      </w:r>
-      <w:r>
-        <w:t>^4</w:t>
-      </w:r>
-      <w:r>
-        <w:t xml:space="preserve"> – Diagrammi di stato de</w:t>
-      </w:r>
-      <w:r>
-        <w:t>i</w:t>
-      </w:r>
-      <w:r>
-        <w:t xml:space="preserve"> cicli </w:t>
-      </w:r>
-      <w:r>
-        <w:t>NMI CYCLE e INT ACK</w:t>
-      </w:r>
-      <w:r>
-        <w:t>.</w:t>
-      </w:r>
-    </w:p>
-    <w:p>
-      <w:r>
-        <w:t xml:space="preserve">Nel caso ci si trovi in uno stato terminale cioè DEC </w:t>
-      </w:r>
-      <w:r>
-        <w:t>e</w:t>
-      </w:r>
-      <w:r>
-        <w:t xml:space="preserve"> DECEXT con EX1EN = 00 oppure RDWRWTn </w:t>
-      </w:r>
-      <w:r>
-        <w:t xml:space="preserve">e EXn con EX(n+1)EN = 00, si può </w:t>
-      </w:r>
-      <w:r>
-        <w:t xml:space="preserve">eseguire il servizio degli interrupt. Si servono prima gli </w:t>
-      </w:r>
-      <w:r>
-        <w:t>NMI per cui se NMIFF è attivato si passa al gruppo che gestisce la loro routine di servizio.</w:t>
+        <w:t xml:space="preserve"> per cui se NMIFF è attivato si passa al gruppo che gestisce la loro routine di servizio.</w:t>
       </w:r>
       <w:r>
         <w:br/>
@@ -560,7 +1368,19 @@
         <w:t xml:space="preserve"> </w:t>
       </w:r>
       <w:r>
-        <w:t xml:space="preserve">viene avviato un ciclo di fetch, di cui viene ignorata l’istruzione recuperata, e viene resettato il flag NMIFF. Nel secondo stato, NMIFETWT, si attende l’inizio della fase di refresh e nel successivo, NMIWT1, si incrementa R e si attende la fine del fetch. </w:t>
+        <w:t>viene avviato un ciclo di fetch, di cui viene ignorata l’istruzione recuperata, e viene</w:t>
+      </w:r>
+      <w:r>
+        <w:t xml:space="preserve"> anche</w:t>
+      </w:r>
+      <w:r>
+        <w:t xml:space="preserve"> resettato il flag NMIFF. Nel secondo stato, NMIFETWT, si attende l’inizio della fase di refresh e nel successivo, NMIWT1, si incrementa R </w:t>
+      </w:r>
+      <w:r>
+        <w:t>attendendo</w:t>
+      </w:r>
+      <w:r>
+        <w:t xml:space="preserve"> la fine del fetch. </w:t>
       </w:r>
       <w:r>
         <w:t>L’ultimo sta</w:t>
@@ -576,13 +1396,83 @@
       </w:r>
     </w:p>
     <w:p>
-      <w:r>
-        <w:t>Figura X^4 – Non-Maskable Interrupt Request Operation [Z80.pdf p.24]</w:t>
-      </w:r>
-    </w:p>
-    <w:p>
-      <w:r>
-        <w:t xml:space="preserve">Nel caso in cui non siano avvenuti NMI, si controllano gli INT. Se ne sono avvenuti si va nel ciclo INT ACK. Questo avvia il ciclo di interrupt acknowledge nello stato INTSR </w:t>
+      <w:pPr>
+        <w:rPr>
+          <w:u w:val="single"/>
+        </w:rPr>
+      </w:pPr>
+      <w:r>
+        <w:rPr>
+          <w:u w:val="single"/>
+        </w:rPr>
+        <w:t>Figura X^4 – Non-</w:t>
+      </w:r>
+      <w:proofErr w:type="spellStart"/>
+      <w:r>
+        <w:rPr>
+          <w:u w:val="single"/>
+        </w:rPr>
+        <w:t>Maskable</w:t>
+      </w:r>
+      <w:proofErr w:type="spellEnd"/>
+      <w:r>
+        <w:rPr>
+          <w:u w:val="single"/>
+        </w:rPr>
+        <w:t xml:space="preserve"> Interrupt </w:t>
+      </w:r>
+      <w:proofErr w:type="spellStart"/>
+      <w:r>
+        <w:rPr>
+          <w:u w:val="single"/>
+        </w:rPr>
+        <w:t>Request</w:t>
+      </w:r>
+      <w:proofErr w:type="spellEnd"/>
+      <w:r>
+        <w:rPr>
+          <w:u w:val="single"/>
+        </w:rPr>
+        <w:t xml:space="preserve"> </w:t>
+      </w:r>
+      <w:proofErr w:type="spellStart"/>
+      <w:r>
+        <w:rPr>
+          <w:u w:val="single"/>
+        </w:rPr>
+        <w:t>Operation</w:t>
+      </w:r>
+      <w:proofErr w:type="spellEnd"/>
+      <w:r>
+        <w:rPr>
+          <w:u w:val="single"/>
+        </w:rPr>
+        <w:t xml:space="preserve"> [Z80.pdf p.24]</w:t>
+      </w:r>
+    </w:p>
+    <w:p>
+      <w:r>
+        <w:t xml:space="preserve">Nel caso in cui non siano avvenuti NMI, si controllano gli INT. Se ne sono avvenuti </w:t>
+      </w:r>
+      <w:r>
+        <w:t>e l’</w:t>
+      </w:r>
+      <w:r>
+        <w:t>istruzione</w:t>
+      </w:r>
+      <w:r>
+        <w:t xml:space="preserve"> appena terminata non è EI, IR = 00FBH, o DI, IR = 00F3H, </w:t>
+      </w:r>
+      <w:r>
+        <w:t xml:space="preserve">si va nel ciclo INT ACK. Questo avvia il ciclo di interrupt </w:t>
+      </w:r>
+      <w:proofErr w:type="spellStart"/>
+      <w:r>
+        <w:t>acknowledge</w:t>
+      </w:r>
+      <w:proofErr w:type="spellEnd"/>
+      <w:r>
+        <w:t xml:space="preserve"> nello stato INTSR </w:t>
       </w:r>
       <w:r>
         <w:t>che resetta anche il flag INTFF per poi passare allo stato INTFETWT che attende la fine del ciclo avviato e poi passa a DEC per l’esecuzione corrispondente.</w:t>
@@ -591,26 +1481,84 @@
     <w:p>
       <w:pPr>
         <w:rPr>
+          <w:u w:val="single"/>
           <w:lang w:val="en-GB"/>
         </w:rPr>
       </w:pPr>
-      <w:r>
-        <w:rPr>
+      <w:proofErr w:type="spellStart"/>
+      <w:r>
+        <w:rPr>
+          <w:u w:val="single"/>
           <w:lang w:val="en-GB"/>
         </w:rPr>
-        <w:t>Figura X^5 – Reset cycle [Z80.pdf p.26]</w:t>
-      </w:r>
-    </w:p>
-    <w:p>
-      <w:r>
-        <w:t xml:space="preserve">Per gestire il reset, la FSM Principale sfrutta un contatore. Il contatore serve perché la CPU deve accettare il comando di reset ed entrare in uno stato opportuno solo se il segnale nRESET rimane attivo per almeno tre cicli di CLK consecutivi. Il contatore conta questi cicli e al raggiungimento del terzo attiva un segnale di trigger RST_TRIG. </w:t>
-      </w:r>
-      <w:r>
-        <w:t>Alla sua attivazione, la FSM Principale entra nel gruppo RESET CYCLE, a prescindere dallo stato corrente, in cui vengono disattivati tutte le uscite e attivati i segnali A_HZ e DOUT_HZ.</w:t>
+        <w:t>Figura</w:t>
+      </w:r>
+      <w:proofErr w:type="spellEnd"/>
+      <w:r>
+        <w:rPr>
+          <w:u w:val="single"/>
+          <w:lang w:val="en-GB"/>
+        </w:rPr>
+        <w:t xml:space="preserve"> X^5 – Reset cycle [Z80.pdf p.26]</w:t>
+      </w:r>
+    </w:p>
+    <w:p>
+      <w:r>
+        <w:t xml:space="preserve">Per gestire il reset, la FSM </w:t>
+      </w:r>
+      <w:proofErr w:type="spellStart"/>
+      <w:r>
+        <w:t>Main</w:t>
+      </w:r>
+      <w:proofErr w:type="spellEnd"/>
+      <w:r>
+        <w:t xml:space="preserve"> sfrutta un contatore. Il contatore serve perché la CPU deve accettare il comando di reset ed entrare in uno stato opportuno solo se il segnale </w:t>
+      </w:r>
+      <w:proofErr w:type="spellStart"/>
+      <w:r>
+        <w:t>nRESET</w:t>
+      </w:r>
+      <w:proofErr w:type="spellEnd"/>
+      <w:r>
+        <w:t xml:space="preserve"> rimane attivo per almeno tre cicli</w:t>
+      </w:r>
+      <w:r>
+        <w:t xml:space="preserve"> </w:t>
+      </w:r>
+      <w:r>
+        <w:t>consecutivi</w:t>
+      </w:r>
+      <w:r>
+        <w:t xml:space="preserve"> di CLK. Il contatore conta questi cicli e al raggiungimento del terzo attiva un segnale di trigger</w:t>
+      </w:r>
+      <w:r>
+        <w:t>,</w:t>
+      </w:r>
+      <w:r>
+        <w:t xml:space="preserve"> RST_TRIG. </w:t>
+      </w:r>
+      <w:r>
+        <w:t xml:space="preserve">Alla sua attivazione, la FSM </w:t>
+      </w:r>
+      <w:proofErr w:type="spellStart"/>
+      <w:r>
+        <w:t>Main</w:t>
+      </w:r>
+      <w:proofErr w:type="spellEnd"/>
+      <w:r>
+        <w:t xml:space="preserve"> entra nel gruppo RESET CYCLE, a prescindere dallo stato corrente, in cui vengono disattivati tutte le uscite e attivati i segnali A_HZ e DOUT_HZ.</w:t>
       </w:r>
       <w:r>
         <w:br/>
-        <w:t>La FSM entra nello stato WTRSET in cui si attende che il segnale nRESET si disattivi. Alla sua disattivazione</w:t>
+        <w:t xml:space="preserve">La FSM entra nello stato WTRSET in cui si attende che il segnale </w:t>
+      </w:r>
+      <w:proofErr w:type="spellStart"/>
+      <w:r>
+        <w:t>nRESET</w:t>
+      </w:r>
+      <w:proofErr w:type="spellEnd"/>
+      <w:r>
+        <w:t xml:space="preserve"> si disattivi. Alla sua disattivazione</w:t>
       </w:r>
       <w:r>
         <w:t xml:space="preserve"> si entra nello stato RSET in cui </w:t>
@@ -619,11 +1567,47 @@
         <w:t xml:space="preserve">la CPU attende un ciclo di CLK prima di ripartire con </w:t>
       </w:r>
       <w:r>
-        <w:t>la fase di fetch e vengono attivati i segnali RSTuFSM, che resetta tutte le sottomacchine rendendole pronte a eseguire i solo cicli, e RSTREG, che resetta tutti i registri.</w:t>
-      </w:r>
-    </w:p>
-    <w:p>
-      <w:r>
+        <w:t>la fase di fetch</w:t>
+      </w:r>
+      <w:r>
+        <w:t xml:space="preserve">. Durante questo stato </w:t>
+      </w:r>
+      <w:r>
+        <w:t xml:space="preserve">vengono attivati i segnali </w:t>
+      </w:r>
+      <w:proofErr w:type="spellStart"/>
+      <w:r>
+        <w:t>RSTuFSM</w:t>
+      </w:r>
+      <w:proofErr w:type="spellEnd"/>
+      <w:r>
+        <w:t xml:space="preserve">, che resetta tutte le </w:t>
+      </w:r>
+      <w:proofErr w:type="spellStart"/>
+      <w:r>
+        <w:t>sottomacchine</w:t>
+      </w:r>
+      <w:proofErr w:type="spellEnd"/>
+      <w:r>
+        <w:t xml:space="preserve"> rendendole pronte a eseguire i </w:t>
+      </w:r>
+      <w:r>
+        <w:t>loro</w:t>
+      </w:r>
+      <w:r>
+        <w:t xml:space="preserve"> cicli, e RSTREG, che resetta tutti i registri.</w:t>
+      </w:r>
+    </w:p>
+    <w:p>
+      <w:pPr>
+        <w:rPr>
+          <w:u w:val="single"/>
+        </w:rPr>
+      </w:pPr>
+      <w:r>
+        <w:rPr>
+          <w:u w:val="single"/>
+        </w:rPr>
         <w:t>Figura Y^5 – Diagramma di stato del ciclo RESET CYCLE.</w:t>
       </w:r>
     </w:p>
